--- a/assignments/GMS6850-assignment1-due-2022-01-12.docx
+++ b/assignments/GMS6850-assignment1-due-2022-01-12.docx
@@ -71,13 +71,47 @@
         <w:rPr>
           <w:b/>
         </w:rPr>
-        <w:t>Grading will be done / not done. Please hand in hard copy</w:t>
-      </w:r>
-      <w:r>
-        <w:rPr>
-          <w:b/>
-        </w:rPr>
-        <w:t>.</w:t>
+        <w:t>Grading will be</w:t>
+      </w:r>
+      <w:r>
+        <w:rPr>
+          <w:b/>
+        </w:rPr>
+        <w:t xml:space="preserve"> based on handed-in or not-handed in</w:t>
+      </w:r>
+      <w:r>
+        <w:rPr>
+          <w:b/>
+        </w:rPr>
+        <w:t xml:space="preserve"> </w:t>
+      </w:r>
+    </w:p>
+    <w:p>
+      <w:pPr>
+        <w:pStyle w:val="Normal1"/>
+        <w:rPr>
+          <w:b/>
+        </w:rPr>
+      </w:pPr>
+    </w:p>
+    <w:p>
+      <w:pPr>
+        <w:pStyle w:val="Normal1"/>
+        <w:rPr>
+          <w:b/>
+        </w:rPr>
+      </w:pPr>
+      <w:r>
+        <w:rPr>
+          <w:b/>
+        </w:rPr>
+        <w:t>Please hand in hard copy</w:t>
+      </w:r>
+      <w:r>
+        <w:rPr>
+          <w:b/>
+        </w:rPr>
+        <w:t>; handwritten is fine if it’s hard to get to printer</w:t>
       </w:r>
     </w:p>
     <w:p>
@@ -239,21 +273,7 @@
         <w:rPr>
           <w:i/>
         </w:rPr>
-        <w:t xml:space="preserve"> about the video or web page? If </w:t>
-      </w:r>
-      <w:proofErr w:type="gramStart"/>
-      <w:r>
-        <w:rPr>
-          <w:i/>
-        </w:rPr>
-        <w:t>so</w:t>
-      </w:r>
-      <w:proofErr w:type="gramEnd"/>
-      <w:r>
-        <w:rPr>
-          <w:i/>
-        </w:rPr>
-        <w:t xml:space="preserve"> what are they?</w:t>
+        <w:t xml:space="preserve"> about the video or web page? If so what are they?</w:t>
       </w:r>
     </w:p>
     <w:p>
@@ -282,21 +302,7 @@
         <w:rPr>
           <w:i/>
         </w:rPr>
-        <w:t xml:space="preserve"> with anything in the video or web page? If so, </w:t>
-      </w:r>
-      <w:proofErr w:type="gramStart"/>
-      <w:r>
-        <w:rPr>
-          <w:i/>
-        </w:rPr>
-        <w:t>what</w:t>
-      </w:r>
-      <w:proofErr w:type="gramEnd"/>
-      <w:r>
-        <w:rPr>
-          <w:i/>
-        </w:rPr>
-        <w:t xml:space="preserve"> and why?</w:t>
+        <w:t xml:space="preserve"> with anything in the video or web page? If so, what and why?</w:t>
       </w:r>
     </w:p>
     <w:p>
@@ -313,6 +319,31 @@
           <w:i/>
         </w:rPr>
         <w:t>2.3 What seems the same or different in perspective in the video versus what I talked about in class?</w:t>
+      </w:r>
+    </w:p>
+    <w:p>
+      <w:pPr>
+        <w:pStyle w:val="Normal1"/>
+        <w:numPr>
+          <w:ilvl w:val="0"/>
+          <w:numId w:val="2"/>
+        </w:numPr>
+        <w:spacing w:after="840"/>
+      </w:pPr>
+      <w:r>
+        <w:lastRenderedPageBreak/>
+        <w:t xml:space="preserve">Please read </w:t>
+      </w:r>
+      <w:hyperlink r:id="rId7" w:history="1">
+        <w:r>
+          <w:rPr>
+            <w:rStyle w:val="Hyperlink"/>
+          </w:rPr>
+          <w:t>https://github.com/Rozen-Lab/GMS6850-2022/blob/main/assignments/illumina_sequencing_introduction.pdf</w:t>
+        </w:r>
+      </w:hyperlink>
+      <w:r>
+        <w:t xml:space="preserve"> thru Figure 4 (no need to go beyond that)</w:t>
       </w:r>
     </w:p>
     <w:sectPr>
@@ -1135,6 +1166,29 @@
       <w:szCs w:val="16"/>
     </w:rPr>
   </w:style>
+  <w:style w:type="character" w:styleId="Hyperlink">
+    <w:name w:val="Hyperlink"/>
+    <w:basedOn w:val="DefaultParagraphFont"/>
+    <w:uiPriority w:val="99"/>
+    <w:unhideWhenUsed/>
+    <w:rsid w:val="00CC5F09"/>
+    <w:rPr>
+      <w:color w:val="0000FF" w:themeColor="hyperlink"/>
+      <w:u w:val="single"/>
+    </w:rPr>
+  </w:style>
+  <w:style w:type="character" w:styleId="UnresolvedMention">
+    <w:name w:val="Unresolved Mention"/>
+    <w:basedOn w:val="DefaultParagraphFont"/>
+    <w:uiPriority w:val="99"/>
+    <w:semiHidden/>
+    <w:unhideWhenUsed/>
+    <w:rsid w:val="00CC5F09"/>
+    <w:rPr>
+      <w:color w:val="605E5C"/>
+      <w:shd w:val="clear" w:color="auto" w:fill="E1DFDD"/>
+    </w:rPr>
+  </w:style>
 </w:styles>
 </file>
 
